--- a/Plantilla para proyecto - avance 13-6-2021.docx
+++ b/Plantilla para proyecto - avance 13-6-2021.docx
@@ -1115,33 +1115,6 @@
     </w:p>
     <w:p>
       <w:pPr>
-        <w:numPr>
-          <w:ilvl w:val="0"/>
-          <w:numId w:val="1"/>
-        </w:numPr>
-        <w:rPr>
-          <w:rFonts w:ascii="Tahoma" w:hAnsi="Tahoma" w:cs="Tahoma"/>
-          <w:sz w:val="20"/>
-        </w:rPr>
-      </w:pPr>
-      <w:r>
-        <w:rPr>
-          <w:rFonts w:ascii="Tahoma" w:hAnsi="Tahoma" w:cs="Tahoma"/>
-          <w:sz w:val="20"/>
-        </w:rPr>
-        <w:t>David Reinoso</w:t>
-      </w:r>
-    </w:p>
-    <w:p>
-      <w:pPr>
-        <w:rPr>
-          <w:rFonts w:ascii="Tahoma" w:hAnsi="Tahoma" w:cs="Tahoma"/>
-          <w:sz w:val="20"/>
-        </w:rPr>
-      </w:pPr>
-    </w:p>
-    <w:p>
-      <w:pPr>
         <w:rPr>
           <w:rFonts w:ascii="Tahoma" w:hAnsi="Tahoma" w:cs="Tahoma"/>
         </w:rPr>
@@ -1624,6 +1597,14 @@
           <w:sz w:val="20"/>
         </w:rPr>
       </w:pPr>
+    </w:p>
+    <w:p>
+      <w:pPr>
+        <w:rPr>
+          <w:rFonts w:ascii="Tahoma" w:hAnsi="Tahoma" w:cs="Tahoma"/>
+          <w:sz w:val="20"/>
+        </w:rPr>
+      </w:pPr>
       <w:r>
         <w:rPr>
           <w:rFonts w:ascii="Tahoma" w:hAnsi="Tahoma" w:cs="Tahoma"/>
@@ -1835,24 +1816,24 @@
         <w:rPr>
           <w:sz w:val="16"/>
         </w:rPr>
+        <w:t>Etapa de Desarrollo: Análisis del Sistema</w:t>
+      </w:r>
+    </w:p>
+    <w:p>
+      <w:pPr>
+        <w:rPr>
+          <w:rFonts w:ascii="Tahoma" w:hAnsi="Tahoma" w:cs="Tahoma"/>
+          <w:sz w:val="20"/>
+        </w:rPr>
+      </w:pPr>
+    </w:p>
+    <w:p>
+      <w:pPr>
+        <w:pStyle w:val="Ttulo1"/>
+      </w:pPr>
+      <w:bookmarkStart w:id="6" w:name="_Toc73716947"/>
+      <w:r>
         <w:lastRenderedPageBreak/>
-        <w:t>Etapa de Desarrollo: Análisis del Sistema</w:t>
-      </w:r>
-    </w:p>
-    <w:p>
-      <w:pPr>
-        <w:rPr>
-          <w:rFonts w:ascii="Tahoma" w:hAnsi="Tahoma" w:cs="Tahoma"/>
-          <w:sz w:val="20"/>
-        </w:rPr>
-      </w:pPr>
-    </w:p>
-    <w:p>
-      <w:pPr>
-        <w:pStyle w:val="Ttulo1"/>
-      </w:pPr>
-      <w:bookmarkStart w:id="6" w:name="_Toc73716947"/>
-      <w:r>
         <w:t>Descripciones Funcionales</w:t>
       </w:r>
       <w:bookmarkEnd w:id="6"/>
@@ -8198,6 +8179,7 @@
     <w:lsdException w:name="Strong" w:qFormat="1"/>
     <w:lsdException w:name="Emphasis" w:qFormat="1"/>
     <w:lsdException w:name="HTML Keyboard" w:semiHidden="1" w:unhideWhenUsed="1"/>
+    <w:lsdException w:name="Normal Table" w:semiHidden="1" w:unhideWhenUsed="1"/>
     <w:lsdException w:name="annotation subject" w:semiHidden="1" w:unhideWhenUsed="1"/>
     <w:lsdException w:name="No List" w:semiHidden="1" w:unhideWhenUsed="1"/>
     <w:lsdException w:name="Outline List 1" w:semiHidden="1" w:unhideWhenUsed="1"/>
@@ -8240,8 +8222,11 @@
     <w:lsdException w:name="Table Contemporary" w:semiHidden="1" w:unhideWhenUsed="1"/>
     <w:lsdException w:name="Table Elegant" w:semiHidden="1" w:unhideWhenUsed="1"/>
     <w:lsdException w:name="Table Professional" w:semiHidden="1" w:unhideWhenUsed="1"/>
+    <w:lsdException w:name="Table Subtle 1" w:semiHidden="1" w:unhideWhenUsed="1"/>
     <w:lsdException w:name="Table Subtle 2" w:semiHidden="1" w:unhideWhenUsed="1"/>
     <w:lsdException w:name="Table Web 1" w:semiHidden="1" w:unhideWhenUsed="1"/>
+    <w:lsdException w:name="Table Web 2" w:semiHidden="1" w:unhideWhenUsed="1"/>
+    <w:lsdException w:name="Table Web 3" w:semiHidden="1" w:unhideWhenUsed="1"/>
     <w:lsdException w:name="Balloon Text" w:semiHidden="1" w:unhideWhenUsed="1"/>
     <w:lsdException w:name="Table Theme" w:semiHidden="1" w:unhideWhenUsed="1"/>
     <w:lsdException w:name="Placeholder Text" w:semiHidden="1" w:uiPriority="99"/>
